--- a/2.4 guia 8 ejercicio 2/2_4_2 Actividad Controlando Errores en los Procesos.docx
+++ b/2.4 guia 8 ejercicio 2/2_4_2 Actividad Controlando Errores en los Procesos.docx
@@ -1,6 +1,6 @@
 
 <file path=word/document.xml><?xml version="1.0" encoding="utf-8"?>
-<w:document xmlns:wpc="http://schemas.microsoft.com/office/word/2010/wordprocessingCanvas" xmlns:cx="http://schemas.microsoft.com/office/drawing/2014/chartex" xmlns:cx1="http://schemas.microsoft.com/office/drawing/2015/9/8/chartex" xmlns:cx2="http://schemas.microsoft.com/office/drawing/2015/10/21/chartex" xmlns:cx3="http://schemas.microsoft.com/office/drawing/2016/5/9/chartex" xmlns:cx4="http://schemas.microsoft.com/office/drawing/2016/5/10/chartex" xmlns:cx5="http://schemas.microsoft.com/office/drawing/2016/5/11/chartex" xmlns:cx6="http://schemas.microsoft.com/office/drawing/2016/5/12/chartex" xmlns:cx7="http://schemas.microsoft.com/office/drawing/2016/5/13/chartex" xmlns:cx8="http://schemas.microsoft.com/office/drawing/2016/5/14/chartex" xmlns:mc="http://schemas.openxmlformats.org/markup-compatibility/2006" xmlns:aink="http://schemas.microsoft.com/office/drawing/2016/ink" xmlns:am3d="http://schemas.microsoft.com/office/drawing/2017/model3d" xmlns:o="urn:schemas-microsoft-com:office:office" xmlns:r="http://schemas.openxmlformats.org/officeDocument/2006/relationships" xmlns:m="http://schemas.openxmlformats.org/officeDocument/2006/math" xmlns:v="urn:schemas-microsoft-com:vml" xmlns:wp14="http://schemas.microsoft.com/office/word/2010/wordprocessingDrawing" xmlns:wp="http://schemas.openxmlformats.org/drawingml/2006/wordprocessingDrawing" xmlns:w10="urn:schemas-microsoft-com:office:word" xmlns:w="http://schemas.openxmlformats.org/wordprocessingml/2006/main" xmlns:w14="http://schemas.microsoft.com/office/word/2010/wordml" xmlns:w15="http://schemas.microsoft.com/office/word/2012/wordml" xmlns:w16cid="http://schemas.microsoft.com/office/word/2016/wordml/cid" xmlns:w16se="http://schemas.microsoft.com/office/word/2015/wordml/symex" xmlns:wpg="http://schemas.microsoft.com/office/word/2010/wordprocessingGroup" xmlns:wpi="http://schemas.microsoft.com/office/word/2010/wordprocessingInk" xmlns:wne="http://schemas.microsoft.com/office/word/2006/wordml" xmlns:wps="http://schemas.microsoft.com/office/word/2010/wordprocessingShape" mc:Ignorable="w14 w15 w16se w16cid wp14">
+<w:document xmlns:wpc="http://schemas.microsoft.com/office/word/2010/wordprocessingCanvas" xmlns:cx="http://schemas.microsoft.com/office/drawing/2014/chartex" xmlns:cx1="http://schemas.microsoft.com/office/drawing/2015/9/8/chartex" xmlns:cx2="http://schemas.microsoft.com/office/drawing/2015/10/21/chartex" xmlns:cx3="http://schemas.microsoft.com/office/drawing/2016/5/9/chartex" xmlns:cx4="http://schemas.microsoft.com/office/drawing/2016/5/10/chartex" xmlns:cx5="http://schemas.microsoft.com/office/drawing/2016/5/11/chartex" xmlns:cx6="http://schemas.microsoft.com/office/drawing/2016/5/12/chartex" xmlns:cx7="http://schemas.microsoft.com/office/drawing/2016/5/13/chartex" xmlns:cx8="http://schemas.microsoft.com/office/drawing/2016/5/14/chartex" xmlns:mc="http://schemas.openxmlformats.org/markup-compatibility/2006" xmlns:aink="http://schemas.microsoft.com/office/drawing/2016/ink" xmlns:am3d="http://schemas.microsoft.com/office/drawing/2017/model3d" xmlns:o="urn:schemas-microsoft-com:office:office" xmlns:oel="http://schemas.microsoft.com/office/2019/extlst" xmlns:r="http://schemas.openxmlformats.org/officeDocument/2006/relationships" xmlns:m="http://schemas.openxmlformats.org/officeDocument/2006/math" xmlns:v="urn:schemas-microsoft-com:vml" xmlns:wp14="http://schemas.microsoft.com/office/word/2010/wordprocessingDrawing" xmlns:wp="http://schemas.openxmlformats.org/drawingml/2006/wordprocessingDrawing" xmlns:w10="urn:schemas-microsoft-com:office:word" xmlns:w="http://schemas.openxmlformats.org/wordprocessingml/2006/main" xmlns:w14="http://schemas.microsoft.com/office/word/2010/wordml" xmlns:w15="http://schemas.microsoft.com/office/word/2012/wordml" xmlns:w16cex="http://schemas.microsoft.com/office/word/2018/wordml/cex" xmlns:w16cid="http://schemas.microsoft.com/office/word/2016/wordml/cid" xmlns:w16="http://schemas.microsoft.com/office/word/2018/wordml" xmlns:w16sdtdh="http://schemas.microsoft.com/office/word/2020/wordml/sdtdatahash" xmlns:w16se="http://schemas.microsoft.com/office/word/2015/wordml/symex" xmlns:wpg="http://schemas.microsoft.com/office/word/2010/wordprocessingGroup" xmlns:wpi="http://schemas.microsoft.com/office/word/2010/wordprocessingInk" xmlns:wne="http://schemas.microsoft.com/office/word/2006/wordml" xmlns:wps="http://schemas.microsoft.com/office/word/2010/wordprocessingShape" mc:Ignorable="w14 w15 w16se w16cid w16 w16cex w16sdtdh wp14">
   <w:body>
     <w:p>
       <w:pPr>
@@ -6232,6 +6232,7 @@
         <w:rPr>
           <w:rFonts w:asciiTheme="minorHAnsi" w:hAnsiTheme="minorHAnsi" w:cstheme="minorHAnsi"/>
           <w:bCs/>
+          <w:color w:val="FF0000"/>
           <w:sz w:val="20"/>
           <w:szCs w:val="20"/>
           <w:lang w:val="es-ES"/>
@@ -6242,6 +6243,7 @@
         <w:rPr>
           <w:rFonts w:asciiTheme="minorHAnsi" w:hAnsiTheme="minorHAnsi" w:cstheme="minorHAnsi"/>
           <w:bCs/>
+          <w:color w:val="FF0000"/>
           <w:sz w:val="20"/>
           <w:szCs w:val="20"/>
           <w:lang w:val="es-ES"/>
@@ -6252,6 +6254,7 @@
         <w:rPr>
           <w:rFonts w:asciiTheme="minorHAnsi" w:hAnsiTheme="minorHAnsi" w:cstheme="minorHAnsi"/>
           <w:bCs/>
+          <w:color w:val="FF0000"/>
           <w:sz w:val="20"/>
           <w:szCs w:val="20"/>
           <w:lang w:val="es-ES"/>
@@ -6262,32 +6265,13 @@
         <w:rPr>
           <w:rFonts w:asciiTheme="minorHAnsi" w:hAnsiTheme="minorHAnsi" w:cstheme="minorHAnsi"/>
           <w:bCs/>
+          <w:color w:val="FF0000"/>
           <w:sz w:val="20"/>
           <w:szCs w:val="20"/>
           <w:u w:val="single"/>
           <w:lang w:val="es-ES"/>
         </w:rPr>
-        <w:t>poseen más de un producto de inversión</w:t>
-      </w:r>
-      <w:r>
-        <w:rPr>
-          <w:rFonts w:asciiTheme="minorHAnsi" w:hAnsiTheme="minorHAnsi" w:cstheme="minorHAnsi"/>
-          <w:bCs/>
-          <w:sz w:val="20"/>
-          <w:szCs w:val="20"/>
-          <w:lang w:val="es-ES"/>
-        </w:rPr>
-        <w:t xml:space="preserve">, </w:t>
-      </w:r>
-      <w:r>
-        <w:rPr>
-          <w:rFonts w:asciiTheme="minorHAnsi" w:hAnsiTheme="minorHAnsi" w:cstheme="minorHAnsi"/>
-          <w:bCs/>
-          <w:sz w:val="20"/>
-          <w:szCs w:val="20"/>
-          <w:lang w:val="es-ES"/>
-        </w:rPr>
-        <w:t xml:space="preserve">se aplicará </w:t>
+        <w:t xml:space="preserve">poseen </w:t>
       </w:r>
       <w:r>
         <w:rPr>
@@ -6298,7 +6282,7 @@
           <w:u w:val="single"/>
           <w:lang w:val="es-ES"/>
         </w:rPr>
-        <w:t>un reajuste adicional</w:t>
+        <w:t>más de un producto de inversión</w:t>
       </w:r>
       <w:r>
         <w:rPr>
@@ -6308,7 +6292,17 @@
           <w:szCs w:val="20"/>
           <w:lang w:val="es-ES"/>
         </w:rPr>
-        <w:t xml:space="preserve"> </w:t>
+        <w:t xml:space="preserve">, </w:t>
+      </w:r>
+      <w:r>
+        <w:rPr>
+          <w:rFonts w:asciiTheme="minorHAnsi" w:hAnsiTheme="minorHAnsi" w:cstheme="minorHAnsi"/>
+          <w:bCs/>
+          <w:sz w:val="20"/>
+          <w:szCs w:val="20"/>
+          <w:lang w:val="es-ES"/>
+        </w:rPr>
+        <w:t xml:space="preserve">se aplicará </w:t>
       </w:r>
       <w:r>
         <w:rPr>
@@ -6319,6 +6313,41 @@
           <w:u w:val="single"/>
           <w:lang w:val="es-ES"/>
         </w:rPr>
+        <w:t xml:space="preserve">un </w:t>
+      </w:r>
+      <w:r>
+        <w:rPr>
+          <w:rFonts w:asciiTheme="minorHAnsi" w:hAnsiTheme="minorHAnsi" w:cstheme="minorHAnsi"/>
+          <w:bCs/>
+          <w:sz w:val="20"/>
+          <w:szCs w:val="20"/>
+          <w:highlight w:val="cyan"/>
+          <w:u w:val="single"/>
+          <w:lang w:val="es-ES"/>
+        </w:rPr>
+        <w:t>reajuste adicional</w:t>
+      </w:r>
+      <w:r>
+        <w:rPr>
+          <w:rFonts w:asciiTheme="minorHAnsi" w:hAnsiTheme="minorHAnsi" w:cstheme="minorHAnsi"/>
+          <w:bCs/>
+          <w:sz w:val="20"/>
+          <w:szCs w:val="20"/>
+          <w:highlight w:val="cyan"/>
+          <w:lang w:val="es-ES"/>
+        </w:rPr>
+        <w:t xml:space="preserve"> </w:t>
+      </w:r>
+      <w:r>
+        <w:rPr>
+          <w:rFonts w:asciiTheme="minorHAnsi" w:hAnsiTheme="minorHAnsi" w:cstheme="minorHAnsi"/>
+          <w:bCs/>
+          <w:sz w:val="20"/>
+          <w:szCs w:val="20"/>
+          <w:highlight w:val="cyan"/>
+          <w:u w:val="single"/>
+          <w:lang w:val="es-ES"/>
+        </w:rPr>
         <w:t>de acuerdo al total de productos de inversión que posee</w:t>
       </w:r>
       <w:r>
@@ -6329,7 +6358,28 @@
           <w:szCs w:val="20"/>
           <w:lang w:val="es-ES"/>
         </w:rPr>
-        <w:t>. Por ejemplo, si el socio posee 3 productos de inversión, el reajuste del monto ahorrado será de un 3%</w:t>
+        <w:t xml:space="preserve">. Por ejemplo, si el socio posee 3 productos de inversión, el </w:t>
+      </w:r>
+      <w:r>
+        <w:rPr>
+          <w:rFonts w:asciiTheme="minorHAnsi" w:hAnsiTheme="minorHAnsi" w:cstheme="minorHAnsi"/>
+          <w:bCs/>
+          <w:color w:val="FF0000"/>
+          <w:sz w:val="20"/>
+          <w:szCs w:val="20"/>
+          <w:lang w:val="es-ES"/>
+        </w:rPr>
+        <w:t xml:space="preserve">reajuste del monto ahorrado </w:t>
+      </w:r>
+      <w:r>
+        <w:rPr>
+          <w:rFonts w:asciiTheme="minorHAnsi" w:hAnsiTheme="minorHAnsi" w:cstheme="minorHAnsi"/>
+          <w:bCs/>
+          <w:sz w:val="20"/>
+          <w:szCs w:val="20"/>
+          <w:lang w:val="es-ES"/>
+        </w:rPr>
+        <w:t>será de un 3%</w:t>
       </w:r>
       <w:r>
         <w:rPr>
@@ -6979,8 +7029,24 @@
           <w:szCs w:val="20"/>
           <w:highlight w:val="yellow"/>
         </w:rPr>
-        <w:t>para validar cuando el reajuste sobrepase las 20UF</w:t>
-      </w:r>
+        <w:t xml:space="preserve">para validar cuando el reajuste sobrepase </w:t>
+      </w:r>
+    </w:p>
+    <w:p>
+      <w:pPr>
+        <w:pStyle w:val="Prrafodelista"/>
+        <w:numPr>
+          <w:ilvl w:val="0"/>
+          <w:numId w:val="7"/>
+        </w:numPr>
+        <w:spacing w:after="0"/>
+        <w:jc w:val="both"/>
+        <w:rPr>
+          <w:rFonts w:asciiTheme="minorHAnsi" w:hAnsiTheme="minorHAnsi" w:cstheme="minorHAnsi"/>
+          <w:sz w:val="20"/>
+          <w:szCs w:val="20"/>
+        </w:rPr>
+      </w:pPr>
       <w:r>
         <w:rPr>
           <w:rFonts w:asciiTheme="minorHAnsi" w:hAnsiTheme="minorHAnsi" w:cstheme="minorHAnsi"/>
@@ -7397,205 +7463,207 @@
           <w:sz w:val="20"/>
           <w:szCs w:val="20"/>
         </w:rPr>
-        <w:t>Desp</w:t>
-      </w:r>
-      <w:bookmarkStart w:id="7" w:name="_GoBack"/>
+        <w:t xml:space="preserve">Después de ejecutar el bloque </w:t>
+      </w:r>
+      <w:r>
+        <w:rPr>
+          <w:rFonts w:asciiTheme="minorHAnsi" w:hAnsiTheme="minorHAnsi" w:cstheme="minorHAnsi"/>
+          <w:sz w:val="20"/>
+          <w:szCs w:val="20"/>
+        </w:rPr>
+        <w:t xml:space="preserve">PL/SQL, </w:t>
+      </w:r>
+      <w:r>
+        <w:rPr>
+          <w:rFonts w:asciiTheme="minorHAnsi" w:hAnsiTheme="minorHAnsi" w:cstheme="minorHAnsi"/>
+          <w:sz w:val="20"/>
+          <w:szCs w:val="20"/>
+        </w:rPr>
+        <w:t>la</w:t>
+      </w:r>
+      <w:r>
+        <w:rPr>
+          <w:rFonts w:asciiTheme="minorHAnsi" w:hAnsiTheme="minorHAnsi" w:cstheme="minorHAnsi"/>
+          <w:sz w:val="20"/>
+          <w:szCs w:val="20"/>
+        </w:rPr>
+        <w:t>s</w:t>
+      </w:r>
+      <w:r>
+        <w:rPr>
+          <w:rFonts w:asciiTheme="minorHAnsi" w:hAnsiTheme="minorHAnsi" w:cstheme="minorHAnsi"/>
+          <w:sz w:val="20"/>
+          <w:szCs w:val="20"/>
+        </w:rPr>
+        <w:t xml:space="preserve"> </w:t>
+      </w:r>
+      <w:r>
+        <w:rPr>
+          <w:rFonts w:asciiTheme="minorHAnsi" w:hAnsiTheme="minorHAnsi" w:cstheme="minorHAnsi"/>
+          <w:sz w:val="20"/>
+          <w:szCs w:val="20"/>
+          <w:highlight w:val="yellow"/>
+        </w:rPr>
+        <w:t xml:space="preserve">tablas </w:t>
+      </w:r>
+      <w:r>
+        <w:rPr>
+          <w:rFonts w:asciiTheme="minorHAnsi" w:hAnsiTheme="minorHAnsi" w:cstheme="minorHAnsi"/>
+          <w:sz w:val="20"/>
+          <w:szCs w:val="20"/>
+          <w:highlight w:val="yellow"/>
+        </w:rPr>
+        <w:t>PRODUCTO_INVERSION_SOCIO</w:t>
+      </w:r>
+      <w:r>
+        <w:rPr>
+          <w:rFonts w:asciiTheme="minorHAnsi" w:hAnsiTheme="minorHAnsi" w:cstheme="minorHAnsi"/>
+          <w:sz w:val="20"/>
+          <w:szCs w:val="20"/>
+          <w:highlight w:val="yellow"/>
+        </w:rPr>
+        <w:t xml:space="preserve"> y ERROR_PROCESO</w:t>
+      </w:r>
+      <w:r>
+        <w:rPr>
+          <w:rFonts w:asciiTheme="minorHAnsi" w:hAnsiTheme="minorHAnsi" w:cstheme="minorHAnsi"/>
+          <w:sz w:val="20"/>
+          <w:szCs w:val="20"/>
+        </w:rPr>
+        <w:t xml:space="preserve"> </w:t>
+      </w:r>
+      <w:r>
+        <w:rPr>
+          <w:rFonts w:asciiTheme="minorHAnsi" w:hAnsiTheme="minorHAnsi" w:cstheme="minorHAnsi"/>
+          <w:sz w:val="20"/>
+          <w:szCs w:val="20"/>
+        </w:rPr>
+        <w:t>debería</w:t>
+      </w:r>
+      <w:r>
+        <w:rPr>
+          <w:rFonts w:asciiTheme="minorHAnsi" w:hAnsiTheme="minorHAnsi" w:cstheme="minorHAnsi"/>
+          <w:sz w:val="20"/>
+          <w:szCs w:val="20"/>
+        </w:rPr>
+        <w:t xml:space="preserve">n </w:t>
+      </w:r>
+      <w:r>
+        <w:rPr>
+          <w:rFonts w:asciiTheme="minorHAnsi" w:hAnsiTheme="minorHAnsi" w:cstheme="minorHAnsi"/>
+          <w:sz w:val="20"/>
+          <w:szCs w:val="20"/>
+        </w:rPr>
+        <w:t>tener la información que se muestra</w:t>
+      </w:r>
+      <w:r>
+        <w:rPr>
+          <w:rFonts w:asciiTheme="minorHAnsi" w:hAnsiTheme="minorHAnsi" w:cstheme="minorHAnsi"/>
+          <w:sz w:val="20"/>
+          <w:szCs w:val="20"/>
+        </w:rPr>
+        <w:t xml:space="preserve"> en el ejemplo.</w:t>
+      </w:r>
+      <w:r>
+        <w:rPr>
+          <w:rFonts w:asciiTheme="minorHAnsi" w:hAnsiTheme="minorHAnsi" w:cstheme="minorHAnsi"/>
+          <w:sz w:val="20"/>
+          <w:szCs w:val="20"/>
+        </w:rPr>
+        <w:t xml:space="preserve"> La información de la tabla </w:t>
+      </w:r>
+      <w:r>
+        <w:rPr>
+          <w:rFonts w:asciiTheme="minorHAnsi" w:hAnsiTheme="minorHAnsi" w:cstheme="minorHAnsi"/>
+          <w:sz w:val="20"/>
+          <w:szCs w:val="20"/>
+        </w:rPr>
+        <w:t>PRODUCTO_INVERSION_SOCIO</w:t>
+      </w:r>
+      <w:r>
+        <w:rPr>
+          <w:rFonts w:asciiTheme="minorHAnsi" w:hAnsiTheme="minorHAnsi" w:cstheme="minorHAnsi"/>
+          <w:sz w:val="20"/>
+          <w:szCs w:val="20"/>
+        </w:rPr>
+        <w:t xml:space="preserve"> se obtuvo </w:t>
+      </w:r>
+      <w:r>
+        <w:rPr>
+          <w:rFonts w:asciiTheme="minorHAnsi" w:hAnsiTheme="minorHAnsi" w:cstheme="minorHAnsi"/>
+          <w:sz w:val="20"/>
+          <w:szCs w:val="20"/>
+          <w:highlight w:val="yellow"/>
+        </w:rPr>
+        <w:t>ordenada por número de socio y número solicitud producto inversión</w:t>
+      </w:r>
+      <w:r>
+        <w:rPr>
+          <w:rFonts w:asciiTheme="minorHAnsi" w:hAnsiTheme="minorHAnsi" w:cstheme="minorHAnsi"/>
+          <w:sz w:val="20"/>
+          <w:szCs w:val="20"/>
+        </w:rPr>
+        <w:t>.</w:t>
+      </w:r>
+    </w:p>
+    <w:p>
+      <w:pPr>
+        <w:spacing w:after="0"/>
+        <w:jc w:val="both"/>
+        <w:rPr>
+          <w:rFonts w:asciiTheme="minorHAnsi" w:hAnsiTheme="minorHAnsi" w:cstheme="minorHAnsi"/>
+          <w:b/>
+          <w:sz w:val="20"/>
+          <w:szCs w:val="20"/>
+        </w:rPr>
+      </w:pPr>
+      <w:r>
+        <w:rPr>
+          <w:rFonts w:asciiTheme="minorHAnsi" w:hAnsiTheme="minorHAnsi" w:cstheme="minorHAnsi"/>
+          <w:b/>
+          <w:sz w:val="20"/>
+          <w:szCs w:val="20"/>
+        </w:rPr>
+        <w:t>En su resultado</w:t>
+      </w:r>
+      <w:r>
+        <w:rPr>
+          <w:rFonts w:asciiTheme="minorHAnsi" w:hAnsiTheme="minorHAnsi" w:cstheme="minorHAnsi"/>
+          <w:b/>
+          <w:sz w:val="20"/>
+          <w:szCs w:val="20"/>
+        </w:rPr>
+        <w:t>,</w:t>
+      </w:r>
+      <w:r>
+        <w:rPr>
+          <w:rFonts w:asciiTheme="minorHAnsi" w:hAnsiTheme="minorHAnsi" w:cstheme="minorHAnsi"/>
+          <w:b/>
+          <w:sz w:val="20"/>
+          <w:szCs w:val="20"/>
+        </w:rPr>
+        <w:t xml:space="preserve"> </w:t>
+      </w:r>
+      <w:r>
+        <w:rPr>
+          <w:rFonts w:asciiTheme="minorHAnsi" w:hAnsiTheme="minorHAnsi" w:cstheme="minorHAnsi"/>
+          <w:b/>
+          <w:sz w:val="20"/>
+          <w:szCs w:val="20"/>
+        </w:rPr>
+        <w:t xml:space="preserve">el año de la columna FECHA_SOLIC_PROD de la tabla </w:t>
+      </w:r>
+      <w:bookmarkStart w:id="7" w:name="_Hlk61091564"/>
+      <w:r>
+        <w:rPr>
+          <w:rFonts w:asciiTheme="minorHAnsi" w:hAnsiTheme="minorHAnsi" w:cstheme="minorHAnsi"/>
+          <w:b/>
+          <w:sz w:val="20"/>
+          <w:szCs w:val="20"/>
+        </w:rPr>
+        <w:t xml:space="preserve">PRODUCTO_INVERSION_SOCIO </w:t>
+      </w:r>
       <w:bookmarkEnd w:id="7"/>
-      <w:r>
-        <w:rPr>
-          <w:rFonts w:asciiTheme="minorHAnsi" w:hAnsiTheme="minorHAnsi" w:cstheme="minorHAnsi"/>
-          <w:sz w:val="20"/>
-          <w:szCs w:val="20"/>
-        </w:rPr>
-        <w:t xml:space="preserve">ués de ejecutar el bloque </w:t>
-      </w:r>
-      <w:r>
-        <w:rPr>
-          <w:rFonts w:asciiTheme="minorHAnsi" w:hAnsiTheme="minorHAnsi" w:cstheme="minorHAnsi"/>
-          <w:sz w:val="20"/>
-          <w:szCs w:val="20"/>
-        </w:rPr>
-        <w:t xml:space="preserve">PL/SQL, </w:t>
-      </w:r>
-      <w:r>
-        <w:rPr>
-          <w:rFonts w:asciiTheme="minorHAnsi" w:hAnsiTheme="minorHAnsi" w:cstheme="minorHAnsi"/>
-          <w:sz w:val="20"/>
-          <w:szCs w:val="20"/>
-        </w:rPr>
-        <w:t>la</w:t>
-      </w:r>
-      <w:r>
-        <w:rPr>
-          <w:rFonts w:asciiTheme="minorHAnsi" w:hAnsiTheme="minorHAnsi" w:cstheme="minorHAnsi"/>
-          <w:sz w:val="20"/>
-          <w:szCs w:val="20"/>
-        </w:rPr>
-        <w:t>s</w:t>
-      </w:r>
-      <w:r>
-        <w:rPr>
-          <w:rFonts w:asciiTheme="minorHAnsi" w:hAnsiTheme="minorHAnsi" w:cstheme="minorHAnsi"/>
-          <w:sz w:val="20"/>
-          <w:szCs w:val="20"/>
-        </w:rPr>
-        <w:t xml:space="preserve"> tabla</w:t>
-      </w:r>
-      <w:r>
-        <w:rPr>
-          <w:rFonts w:asciiTheme="minorHAnsi" w:hAnsiTheme="minorHAnsi" w:cstheme="minorHAnsi"/>
-          <w:sz w:val="20"/>
-          <w:szCs w:val="20"/>
-        </w:rPr>
-        <w:t>s</w:t>
-      </w:r>
-      <w:r>
-        <w:rPr>
-          <w:rFonts w:asciiTheme="minorHAnsi" w:hAnsiTheme="minorHAnsi" w:cstheme="minorHAnsi"/>
-          <w:sz w:val="20"/>
-          <w:szCs w:val="20"/>
-        </w:rPr>
-        <w:t xml:space="preserve"> </w:t>
-      </w:r>
-      <w:r>
-        <w:rPr>
-          <w:rFonts w:asciiTheme="minorHAnsi" w:hAnsiTheme="minorHAnsi" w:cstheme="minorHAnsi"/>
-          <w:sz w:val="20"/>
-          <w:szCs w:val="20"/>
-        </w:rPr>
-        <w:t>PRODUCTO_INVERSION_SOCIO</w:t>
-      </w:r>
-      <w:r>
-        <w:rPr>
-          <w:rFonts w:asciiTheme="minorHAnsi" w:hAnsiTheme="minorHAnsi" w:cstheme="minorHAnsi"/>
-          <w:sz w:val="20"/>
-          <w:szCs w:val="20"/>
-        </w:rPr>
-        <w:t xml:space="preserve"> </w:t>
-      </w:r>
-      <w:r>
-        <w:rPr>
-          <w:rFonts w:asciiTheme="minorHAnsi" w:hAnsiTheme="minorHAnsi" w:cstheme="minorHAnsi"/>
-          <w:sz w:val="20"/>
-          <w:szCs w:val="20"/>
-        </w:rPr>
-        <w:t xml:space="preserve">y ERROR_PROCESO </w:t>
-      </w:r>
-      <w:r>
-        <w:rPr>
-          <w:rFonts w:asciiTheme="minorHAnsi" w:hAnsiTheme="minorHAnsi" w:cstheme="minorHAnsi"/>
-          <w:sz w:val="20"/>
-          <w:szCs w:val="20"/>
-        </w:rPr>
-        <w:t>debería</w:t>
-      </w:r>
-      <w:r>
-        <w:rPr>
-          <w:rFonts w:asciiTheme="minorHAnsi" w:hAnsiTheme="minorHAnsi" w:cstheme="minorHAnsi"/>
-          <w:sz w:val="20"/>
-          <w:szCs w:val="20"/>
-        </w:rPr>
-        <w:t xml:space="preserve">n </w:t>
-      </w:r>
-      <w:r>
-        <w:rPr>
-          <w:rFonts w:asciiTheme="minorHAnsi" w:hAnsiTheme="minorHAnsi" w:cstheme="minorHAnsi"/>
-          <w:sz w:val="20"/>
-          <w:szCs w:val="20"/>
-        </w:rPr>
-        <w:t>tener la información que se muestra</w:t>
-      </w:r>
-      <w:r>
-        <w:rPr>
-          <w:rFonts w:asciiTheme="minorHAnsi" w:hAnsiTheme="minorHAnsi" w:cstheme="minorHAnsi"/>
-          <w:sz w:val="20"/>
-          <w:szCs w:val="20"/>
-        </w:rPr>
-        <w:t xml:space="preserve"> en el ejemplo.</w:t>
-      </w:r>
-      <w:r>
-        <w:rPr>
-          <w:rFonts w:asciiTheme="minorHAnsi" w:hAnsiTheme="minorHAnsi" w:cstheme="minorHAnsi"/>
-          <w:sz w:val="20"/>
-          <w:szCs w:val="20"/>
-        </w:rPr>
-        <w:t xml:space="preserve"> La información de la tabla </w:t>
-      </w:r>
-      <w:r>
-        <w:rPr>
-          <w:rFonts w:asciiTheme="minorHAnsi" w:hAnsiTheme="minorHAnsi" w:cstheme="minorHAnsi"/>
-          <w:sz w:val="20"/>
-          <w:szCs w:val="20"/>
-        </w:rPr>
-        <w:t>PRODUCTO_INVERSION_SOCIO</w:t>
-      </w:r>
-      <w:r>
-        <w:rPr>
-          <w:rFonts w:asciiTheme="minorHAnsi" w:hAnsiTheme="minorHAnsi" w:cstheme="minorHAnsi"/>
-          <w:sz w:val="20"/>
-          <w:szCs w:val="20"/>
-        </w:rPr>
-        <w:t xml:space="preserve"> se obtuvo ordenada por número de socio y número solicitud producto inversión.</w:t>
-      </w:r>
-    </w:p>
-    <w:p>
-      <w:pPr>
-        <w:spacing w:after="0"/>
-        <w:jc w:val="both"/>
-        <w:rPr>
-          <w:rFonts w:asciiTheme="minorHAnsi" w:hAnsiTheme="minorHAnsi" w:cstheme="minorHAnsi"/>
-          <w:b/>
-          <w:sz w:val="20"/>
-          <w:szCs w:val="20"/>
-        </w:rPr>
-      </w:pPr>
-      <w:r>
-        <w:rPr>
-          <w:rFonts w:asciiTheme="minorHAnsi" w:hAnsiTheme="minorHAnsi" w:cstheme="minorHAnsi"/>
-          <w:b/>
-          <w:sz w:val="20"/>
-          <w:szCs w:val="20"/>
-        </w:rPr>
-        <w:t>En su resultado</w:t>
-      </w:r>
-      <w:r>
-        <w:rPr>
-          <w:rFonts w:asciiTheme="minorHAnsi" w:hAnsiTheme="minorHAnsi" w:cstheme="minorHAnsi"/>
-          <w:b/>
-          <w:sz w:val="20"/>
-          <w:szCs w:val="20"/>
-        </w:rPr>
-        <w:t>,</w:t>
-      </w:r>
-      <w:r>
-        <w:rPr>
-          <w:rFonts w:asciiTheme="minorHAnsi" w:hAnsiTheme="minorHAnsi" w:cstheme="minorHAnsi"/>
-          <w:b/>
-          <w:sz w:val="20"/>
-          <w:szCs w:val="20"/>
-        </w:rPr>
-        <w:t xml:space="preserve"> </w:t>
-      </w:r>
-      <w:r>
-        <w:rPr>
-          <w:rFonts w:asciiTheme="minorHAnsi" w:hAnsiTheme="minorHAnsi" w:cstheme="minorHAnsi"/>
-          <w:b/>
-          <w:sz w:val="20"/>
-          <w:szCs w:val="20"/>
-        </w:rPr>
-        <w:t xml:space="preserve">el año de la columna FECHA_SOLIC_PROD de la tabla </w:t>
-      </w:r>
-      <w:bookmarkStart w:id="8" w:name="_Hlk61091564"/>
-      <w:r>
-        <w:rPr>
-          <w:rFonts w:asciiTheme="minorHAnsi" w:hAnsiTheme="minorHAnsi" w:cstheme="minorHAnsi"/>
-          <w:b/>
-          <w:sz w:val="20"/>
-          <w:szCs w:val="20"/>
-        </w:rPr>
-        <w:t xml:space="preserve">PRODUCTO_INVERSION_SOCIO </w:t>
-      </w:r>
-      <w:bookmarkEnd w:id="8"/>
       <w:r>
         <w:rPr>
           <w:rFonts w:asciiTheme="minorHAnsi" w:hAnsiTheme="minorHAnsi" w:cstheme="minorHAnsi"/>
@@ -7838,7 +7906,7 @@
         </w:rPr>
         <w:t xml:space="preserve">TABLA </w:t>
       </w:r>
-      <w:bookmarkStart w:id="9" w:name="_Hlk61091360"/>
+      <w:bookmarkStart w:id="8" w:name="_Hlk61091360"/>
       <w:r>
         <w:rPr>
           <w:rFonts w:asciiTheme="minorHAnsi" w:hAnsiTheme="minorHAnsi" w:cstheme="minorHAnsi"/>
@@ -7849,7 +7917,7 @@
         </w:rPr>
         <w:t>PRODUCTO_INVERSION_SOCIO</w:t>
       </w:r>
-      <w:bookmarkEnd w:id="9"/>
+      <w:bookmarkEnd w:id="8"/>
     </w:p>
     <w:p>
       <w:pPr>
@@ -9820,7 +9888,7 @@
         </w:rPr>
         <w:t xml:space="preserve">TABLA </w:t>
       </w:r>
-      <w:bookmarkStart w:id="10" w:name="_Hlk61113809"/>
+      <w:bookmarkStart w:id="9" w:name="_Hlk61113809"/>
       <w:r>
         <w:rPr>
           <w:rFonts w:asciiTheme="minorHAnsi" w:hAnsiTheme="minorHAnsi" w:cstheme="minorHAnsi"/>
@@ -9831,7 +9899,7 @@
         </w:rPr>
         <w:t>PAGO_MENSUAL_CREDITO</w:t>
       </w:r>
-      <w:bookmarkEnd w:id="10"/>
+      <w:bookmarkEnd w:id="9"/>
     </w:p>
     <w:p>
       <w:pPr>
@@ -10112,7 +10180,7 @@
 </file>
 
 <file path=word/endnotes.xml><?xml version="1.0" encoding="utf-8"?>
-<w:endnotes xmlns:wpc="http://schemas.microsoft.com/office/word/2010/wordprocessingCanvas" xmlns:cx="http://schemas.microsoft.com/office/drawing/2014/chartex" xmlns:cx1="http://schemas.microsoft.com/office/drawing/2015/9/8/chartex" xmlns:cx2="http://schemas.microsoft.com/office/drawing/2015/10/21/chartex" xmlns:cx3="http://schemas.microsoft.com/office/drawing/2016/5/9/chartex" xmlns:cx4="http://schemas.microsoft.com/office/drawing/2016/5/10/chartex" xmlns:cx5="http://schemas.microsoft.com/office/drawing/2016/5/11/chartex" xmlns:cx6="http://schemas.microsoft.com/office/drawing/2016/5/12/chartex" xmlns:cx7="http://schemas.microsoft.com/office/drawing/2016/5/13/chartex" xmlns:cx8="http://schemas.microsoft.com/office/drawing/2016/5/14/chartex" xmlns:mc="http://schemas.openxmlformats.org/markup-compatibility/2006" xmlns:aink="http://schemas.microsoft.com/office/drawing/2016/ink" xmlns:am3d="http://schemas.microsoft.com/office/drawing/2017/model3d" xmlns:o="urn:schemas-microsoft-com:office:office" xmlns:r="http://schemas.openxmlformats.org/officeDocument/2006/relationships" xmlns:m="http://schemas.openxmlformats.org/officeDocument/2006/math" xmlns:v="urn:schemas-microsoft-com:vml" xmlns:wp14="http://schemas.microsoft.com/office/word/2010/wordprocessingDrawing" xmlns:wp="http://schemas.openxmlformats.org/drawingml/2006/wordprocessingDrawing" xmlns:w10="urn:schemas-microsoft-com:office:word" xmlns:w="http://schemas.openxmlformats.org/wordprocessingml/2006/main" xmlns:w14="http://schemas.microsoft.com/office/word/2010/wordml" xmlns:w15="http://schemas.microsoft.com/office/word/2012/wordml" xmlns:w16cid="http://schemas.microsoft.com/office/word/2016/wordml/cid" xmlns:w16se="http://schemas.microsoft.com/office/word/2015/wordml/symex" xmlns:wpg="http://schemas.microsoft.com/office/word/2010/wordprocessingGroup" xmlns:wpi="http://schemas.microsoft.com/office/word/2010/wordprocessingInk" xmlns:wne="http://schemas.microsoft.com/office/word/2006/wordml" xmlns:wps="http://schemas.microsoft.com/office/word/2010/wordprocessingShape" mc:Ignorable="w14 w15 w16se w16cid wp14">
+<w:endnotes xmlns:wpc="http://schemas.microsoft.com/office/word/2010/wordprocessingCanvas" xmlns:cx="http://schemas.microsoft.com/office/drawing/2014/chartex" xmlns:cx1="http://schemas.microsoft.com/office/drawing/2015/9/8/chartex" xmlns:cx2="http://schemas.microsoft.com/office/drawing/2015/10/21/chartex" xmlns:cx3="http://schemas.microsoft.com/office/drawing/2016/5/9/chartex" xmlns:cx4="http://schemas.microsoft.com/office/drawing/2016/5/10/chartex" xmlns:cx5="http://schemas.microsoft.com/office/drawing/2016/5/11/chartex" xmlns:cx6="http://schemas.microsoft.com/office/drawing/2016/5/12/chartex" xmlns:cx7="http://schemas.microsoft.com/office/drawing/2016/5/13/chartex" xmlns:cx8="http://schemas.microsoft.com/office/drawing/2016/5/14/chartex" xmlns:mc="http://schemas.openxmlformats.org/markup-compatibility/2006" xmlns:aink="http://schemas.microsoft.com/office/drawing/2016/ink" xmlns:am3d="http://schemas.microsoft.com/office/drawing/2017/model3d" xmlns:o="urn:schemas-microsoft-com:office:office" xmlns:oel="http://schemas.microsoft.com/office/2019/extlst" xmlns:r="http://schemas.openxmlformats.org/officeDocument/2006/relationships" xmlns:m="http://schemas.openxmlformats.org/officeDocument/2006/math" xmlns:v="urn:schemas-microsoft-com:vml" xmlns:wp14="http://schemas.microsoft.com/office/word/2010/wordprocessingDrawing" xmlns:wp="http://schemas.openxmlformats.org/drawingml/2006/wordprocessingDrawing" xmlns:w10="urn:schemas-microsoft-com:office:word" xmlns:w="http://schemas.openxmlformats.org/wordprocessingml/2006/main" xmlns:w14="http://schemas.microsoft.com/office/word/2010/wordml" xmlns:w15="http://schemas.microsoft.com/office/word/2012/wordml" xmlns:w16cex="http://schemas.microsoft.com/office/word/2018/wordml/cex" xmlns:w16cid="http://schemas.microsoft.com/office/word/2016/wordml/cid" xmlns:w16="http://schemas.microsoft.com/office/word/2018/wordml" xmlns:w16sdtdh="http://schemas.microsoft.com/office/word/2020/wordml/sdtdatahash" xmlns:w16se="http://schemas.microsoft.com/office/word/2015/wordml/symex" xmlns:wpg="http://schemas.microsoft.com/office/word/2010/wordprocessingGroup" xmlns:wpi="http://schemas.microsoft.com/office/word/2010/wordprocessingInk" xmlns:wne="http://schemas.microsoft.com/office/word/2006/wordml" xmlns:wps="http://schemas.microsoft.com/office/word/2010/wordprocessingShape" mc:Ignorable="w14 w15 w16se w16cid w16 w16cex w16sdtdh wp14">
   <w:endnote w:type="separator" w:id="-1">
     <w:p>
       <w:pPr>
@@ -10137,7 +10205,7 @@
 </file>
 
 <file path=word/footer1.xml><?xml version="1.0" encoding="utf-8"?>
-<w:ftr xmlns:wpc="http://schemas.microsoft.com/office/word/2010/wordprocessingCanvas" xmlns:cx="http://schemas.microsoft.com/office/drawing/2014/chartex" xmlns:cx1="http://schemas.microsoft.com/office/drawing/2015/9/8/chartex" xmlns:cx2="http://schemas.microsoft.com/office/drawing/2015/10/21/chartex" xmlns:cx3="http://schemas.microsoft.com/office/drawing/2016/5/9/chartex" xmlns:cx4="http://schemas.microsoft.com/office/drawing/2016/5/10/chartex" xmlns:cx5="http://schemas.microsoft.com/office/drawing/2016/5/11/chartex" xmlns:cx6="http://schemas.microsoft.com/office/drawing/2016/5/12/chartex" xmlns:cx7="http://schemas.microsoft.com/office/drawing/2016/5/13/chartex" xmlns:cx8="http://schemas.microsoft.com/office/drawing/2016/5/14/chartex" xmlns:mc="http://schemas.openxmlformats.org/markup-compatibility/2006" xmlns:aink="http://schemas.microsoft.com/office/drawing/2016/ink" xmlns:am3d="http://schemas.microsoft.com/office/drawing/2017/model3d" xmlns:o="urn:schemas-microsoft-com:office:office" xmlns:r="http://schemas.openxmlformats.org/officeDocument/2006/relationships" xmlns:m="http://schemas.openxmlformats.org/officeDocument/2006/math" xmlns:v="urn:schemas-microsoft-com:vml" xmlns:wp14="http://schemas.microsoft.com/office/word/2010/wordprocessingDrawing" xmlns:wp="http://schemas.openxmlformats.org/drawingml/2006/wordprocessingDrawing" xmlns:w10="urn:schemas-microsoft-com:office:word" xmlns:w="http://schemas.openxmlformats.org/wordprocessingml/2006/main" xmlns:w14="http://schemas.microsoft.com/office/word/2010/wordml" xmlns:w15="http://schemas.microsoft.com/office/word/2012/wordml" xmlns:w16cid="http://schemas.microsoft.com/office/word/2016/wordml/cid" xmlns:w16se="http://schemas.microsoft.com/office/word/2015/wordml/symex" xmlns:wpg="http://schemas.microsoft.com/office/word/2010/wordprocessingGroup" xmlns:wpi="http://schemas.microsoft.com/office/word/2010/wordprocessingInk" xmlns:wne="http://schemas.microsoft.com/office/word/2006/wordml" xmlns:wps="http://schemas.microsoft.com/office/word/2010/wordprocessingShape" mc:Ignorable="w14 w15 w16se w16cid wp14">
+<w:ftr xmlns:wpc="http://schemas.microsoft.com/office/word/2010/wordprocessingCanvas" xmlns:cx="http://schemas.microsoft.com/office/drawing/2014/chartex" xmlns:cx1="http://schemas.microsoft.com/office/drawing/2015/9/8/chartex" xmlns:cx2="http://schemas.microsoft.com/office/drawing/2015/10/21/chartex" xmlns:cx3="http://schemas.microsoft.com/office/drawing/2016/5/9/chartex" xmlns:cx4="http://schemas.microsoft.com/office/drawing/2016/5/10/chartex" xmlns:cx5="http://schemas.microsoft.com/office/drawing/2016/5/11/chartex" xmlns:cx6="http://schemas.microsoft.com/office/drawing/2016/5/12/chartex" xmlns:cx7="http://schemas.microsoft.com/office/drawing/2016/5/13/chartex" xmlns:cx8="http://schemas.microsoft.com/office/drawing/2016/5/14/chartex" xmlns:mc="http://schemas.openxmlformats.org/markup-compatibility/2006" xmlns:aink="http://schemas.microsoft.com/office/drawing/2016/ink" xmlns:am3d="http://schemas.microsoft.com/office/drawing/2017/model3d" xmlns:o="urn:schemas-microsoft-com:office:office" xmlns:oel="http://schemas.microsoft.com/office/2019/extlst" xmlns:r="http://schemas.openxmlformats.org/officeDocument/2006/relationships" xmlns:m="http://schemas.openxmlformats.org/officeDocument/2006/math" xmlns:v="urn:schemas-microsoft-com:vml" xmlns:wp14="http://schemas.microsoft.com/office/word/2010/wordprocessingDrawing" xmlns:wp="http://schemas.openxmlformats.org/drawingml/2006/wordprocessingDrawing" xmlns:w10="urn:schemas-microsoft-com:office:word" xmlns:w="http://schemas.openxmlformats.org/wordprocessingml/2006/main" xmlns:w14="http://schemas.microsoft.com/office/word/2010/wordml" xmlns:w15="http://schemas.microsoft.com/office/word/2012/wordml" xmlns:w16cex="http://schemas.microsoft.com/office/word/2018/wordml/cex" xmlns:w16cid="http://schemas.microsoft.com/office/word/2016/wordml/cid" xmlns:w16="http://schemas.microsoft.com/office/word/2018/wordml" xmlns:w16sdtdh="http://schemas.microsoft.com/office/word/2020/wordml/sdtdatahash" xmlns:w16se="http://schemas.microsoft.com/office/word/2015/wordml/symex" xmlns:wpg="http://schemas.microsoft.com/office/word/2010/wordprocessingGroup" xmlns:wpi="http://schemas.microsoft.com/office/word/2010/wordprocessingInk" xmlns:wne="http://schemas.microsoft.com/office/word/2006/wordml" xmlns:wps="http://schemas.microsoft.com/office/word/2010/wordprocessingShape" mc:Ignorable="w14 w15 w16se w16cid w16 w16cex w16sdtdh wp14">
   <w:tbl>
     <w:tblPr>
       <w:tblStyle w:val="Tablaconcuadrcula"/>
@@ -10364,7 +10432,7 @@
 </file>
 
 <file path=word/footnotes.xml><?xml version="1.0" encoding="utf-8"?>
-<w:footnotes xmlns:wpc="http://schemas.microsoft.com/office/word/2010/wordprocessingCanvas" xmlns:cx="http://schemas.microsoft.com/office/drawing/2014/chartex" xmlns:cx1="http://schemas.microsoft.com/office/drawing/2015/9/8/chartex" xmlns:cx2="http://schemas.microsoft.com/office/drawing/2015/10/21/chartex" xmlns:cx3="http://schemas.microsoft.com/office/drawing/2016/5/9/chartex" xmlns:cx4="http://schemas.microsoft.com/office/drawing/2016/5/10/chartex" xmlns:cx5="http://schemas.microsoft.com/office/drawing/2016/5/11/chartex" xmlns:cx6="http://schemas.microsoft.com/office/drawing/2016/5/12/chartex" xmlns:cx7="http://schemas.microsoft.com/office/drawing/2016/5/13/chartex" xmlns:cx8="http://schemas.microsoft.com/office/drawing/2016/5/14/chartex" xmlns:mc="http://schemas.openxmlformats.org/markup-compatibility/2006" xmlns:aink="http://schemas.microsoft.com/office/drawing/2016/ink" xmlns:am3d="http://schemas.microsoft.com/office/drawing/2017/model3d" xmlns:o="urn:schemas-microsoft-com:office:office" xmlns:r="http://schemas.openxmlformats.org/officeDocument/2006/relationships" xmlns:m="http://schemas.openxmlformats.org/officeDocument/2006/math" xmlns:v="urn:schemas-microsoft-com:vml" xmlns:wp14="http://schemas.microsoft.com/office/word/2010/wordprocessingDrawing" xmlns:wp="http://schemas.openxmlformats.org/drawingml/2006/wordprocessingDrawing" xmlns:w10="urn:schemas-microsoft-com:office:word" xmlns:w="http://schemas.openxmlformats.org/wordprocessingml/2006/main" xmlns:w14="http://schemas.microsoft.com/office/word/2010/wordml" xmlns:w15="http://schemas.microsoft.com/office/word/2012/wordml" xmlns:w16cid="http://schemas.microsoft.com/office/word/2016/wordml/cid" xmlns:w16se="http://schemas.microsoft.com/office/word/2015/wordml/symex" xmlns:wpg="http://schemas.microsoft.com/office/word/2010/wordprocessingGroup" xmlns:wpi="http://schemas.microsoft.com/office/word/2010/wordprocessingInk" xmlns:wne="http://schemas.microsoft.com/office/word/2006/wordml" xmlns:wps="http://schemas.microsoft.com/office/word/2010/wordprocessingShape" mc:Ignorable="w14 w15 w16se w16cid wp14">
+<w:footnotes xmlns:wpc="http://schemas.microsoft.com/office/word/2010/wordprocessingCanvas" xmlns:cx="http://schemas.microsoft.com/office/drawing/2014/chartex" xmlns:cx1="http://schemas.microsoft.com/office/drawing/2015/9/8/chartex" xmlns:cx2="http://schemas.microsoft.com/office/drawing/2015/10/21/chartex" xmlns:cx3="http://schemas.microsoft.com/office/drawing/2016/5/9/chartex" xmlns:cx4="http://schemas.microsoft.com/office/drawing/2016/5/10/chartex" xmlns:cx5="http://schemas.microsoft.com/office/drawing/2016/5/11/chartex" xmlns:cx6="http://schemas.microsoft.com/office/drawing/2016/5/12/chartex" xmlns:cx7="http://schemas.microsoft.com/office/drawing/2016/5/13/chartex" xmlns:cx8="http://schemas.microsoft.com/office/drawing/2016/5/14/chartex" xmlns:mc="http://schemas.openxmlformats.org/markup-compatibility/2006" xmlns:aink="http://schemas.microsoft.com/office/drawing/2016/ink" xmlns:am3d="http://schemas.microsoft.com/office/drawing/2017/model3d" xmlns:o="urn:schemas-microsoft-com:office:office" xmlns:oel="http://schemas.microsoft.com/office/2019/extlst" xmlns:r="http://schemas.openxmlformats.org/officeDocument/2006/relationships" xmlns:m="http://schemas.openxmlformats.org/officeDocument/2006/math" xmlns:v="urn:schemas-microsoft-com:vml" xmlns:wp14="http://schemas.microsoft.com/office/word/2010/wordprocessingDrawing" xmlns:wp="http://schemas.openxmlformats.org/drawingml/2006/wordprocessingDrawing" xmlns:w10="urn:schemas-microsoft-com:office:word" xmlns:w="http://schemas.openxmlformats.org/wordprocessingml/2006/main" xmlns:w14="http://schemas.microsoft.com/office/word/2010/wordml" xmlns:w15="http://schemas.microsoft.com/office/word/2012/wordml" xmlns:w16cex="http://schemas.microsoft.com/office/word/2018/wordml/cex" xmlns:w16cid="http://schemas.microsoft.com/office/word/2016/wordml/cid" xmlns:w16="http://schemas.microsoft.com/office/word/2018/wordml" xmlns:w16sdtdh="http://schemas.microsoft.com/office/word/2020/wordml/sdtdatahash" xmlns:w16se="http://schemas.microsoft.com/office/word/2015/wordml/symex" xmlns:wpg="http://schemas.microsoft.com/office/word/2010/wordprocessingGroup" xmlns:wpi="http://schemas.microsoft.com/office/word/2010/wordprocessingInk" xmlns:wne="http://schemas.microsoft.com/office/word/2006/wordml" xmlns:wps="http://schemas.microsoft.com/office/word/2010/wordprocessingShape" mc:Ignorable="w14 w15 w16se w16cid w16 w16cex w16sdtdh wp14">
   <w:footnote w:type="separator" w:id="-1">
     <w:p>
       <w:pPr>
@@ -10389,7 +10457,7 @@
 </file>
 
 <file path=word/header1.xml><?xml version="1.0" encoding="utf-8"?>
-<w:hdr xmlns:wpc="http://schemas.microsoft.com/office/word/2010/wordprocessingCanvas" xmlns:cx="http://schemas.microsoft.com/office/drawing/2014/chartex" xmlns:cx1="http://schemas.microsoft.com/office/drawing/2015/9/8/chartex" xmlns:cx2="http://schemas.microsoft.com/office/drawing/2015/10/21/chartex" xmlns:cx3="http://schemas.microsoft.com/office/drawing/2016/5/9/chartex" xmlns:cx4="http://schemas.microsoft.com/office/drawing/2016/5/10/chartex" xmlns:cx5="http://schemas.microsoft.com/office/drawing/2016/5/11/chartex" xmlns:cx6="http://schemas.microsoft.com/office/drawing/2016/5/12/chartex" xmlns:cx7="http://schemas.microsoft.com/office/drawing/2016/5/13/chartex" xmlns:cx8="http://schemas.microsoft.com/office/drawing/2016/5/14/chartex" xmlns:mc="http://schemas.openxmlformats.org/markup-compatibility/2006" xmlns:aink="http://schemas.microsoft.com/office/drawing/2016/ink" xmlns:am3d="http://schemas.microsoft.com/office/drawing/2017/model3d" xmlns:o="urn:schemas-microsoft-com:office:office" xmlns:r="http://schemas.openxmlformats.org/officeDocument/2006/relationships" xmlns:m="http://schemas.openxmlformats.org/officeDocument/2006/math" xmlns:v="urn:schemas-microsoft-com:vml" xmlns:wp14="http://schemas.microsoft.com/office/word/2010/wordprocessingDrawing" xmlns:wp="http://schemas.openxmlformats.org/drawingml/2006/wordprocessingDrawing" xmlns:w10="urn:schemas-microsoft-com:office:word" xmlns:w="http://schemas.openxmlformats.org/wordprocessingml/2006/main" xmlns:w14="http://schemas.microsoft.com/office/word/2010/wordml" xmlns:w15="http://schemas.microsoft.com/office/word/2012/wordml" xmlns:w16cid="http://schemas.microsoft.com/office/word/2016/wordml/cid" xmlns:w16se="http://schemas.microsoft.com/office/word/2015/wordml/symex" xmlns:wpg="http://schemas.microsoft.com/office/word/2010/wordprocessingGroup" xmlns:wpi="http://schemas.microsoft.com/office/word/2010/wordprocessingInk" xmlns:wne="http://schemas.microsoft.com/office/word/2006/wordml" xmlns:wps="http://schemas.microsoft.com/office/word/2010/wordprocessingShape" mc:Ignorable="w14 w15 w16se w16cid wp14">
+<w:hdr xmlns:wpc="http://schemas.microsoft.com/office/word/2010/wordprocessingCanvas" xmlns:cx="http://schemas.microsoft.com/office/drawing/2014/chartex" xmlns:cx1="http://schemas.microsoft.com/office/drawing/2015/9/8/chartex" xmlns:cx2="http://schemas.microsoft.com/office/drawing/2015/10/21/chartex" xmlns:cx3="http://schemas.microsoft.com/office/drawing/2016/5/9/chartex" xmlns:cx4="http://schemas.microsoft.com/office/drawing/2016/5/10/chartex" xmlns:cx5="http://schemas.microsoft.com/office/drawing/2016/5/11/chartex" xmlns:cx6="http://schemas.microsoft.com/office/drawing/2016/5/12/chartex" xmlns:cx7="http://schemas.microsoft.com/office/drawing/2016/5/13/chartex" xmlns:cx8="http://schemas.microsoft.com/office/drawing/2016/5/14/chartex" xmlns:mc="http://schemas.openxmlformats.org/markup-compatibility/2006" xmlns:aink="http://schemas.microsoft.com/office/drawing/2016/ink" xmlns:am3d="http://schemas.microsoft.com/office/drawing/2017/model3d" xmlns:o="urn:schemas-microsoft-com:office:office" xmlns:oel="http://schemas.microsoft.com/office/2019/extlst" xmlns:r="http://schemas.openxmlformats.org/officeDocument/2006/relationships" xmlns:m="http://schemas.openxmlformats.org/officeDocument/2006/math" xmlns:v="urn:schemas-microsoft-com:vml" xmlns:wp14="http://schemas.microsoft.com/office/word/2010/wordprocessingDrawing" xmlns:wp="http://schemas.openxmlformats.org/drawingml/2006/wordprocessingDrawing" xmlns:w10="urn:schemas-microsoft-com:office:word" xmlns:w="http://schemas.openxmlformats.org/wordprocessingml/2006/main" xmlns:w14="http://schemas.microsoft.com/office/word/2010/wordml" xmlns:w15="http://schemas.microsoft.com/office/word/2012/wordml" xmlns:w16cex="http://schemas.microsoft.com/office/word/2018/wordml/cex" xmlns:w16cid="http://schemas.microsoft.com/office/word/2016/wordml/cid" xmlns:w16="http://schemas.microsoft.com/office/word/2018/wordml" xmlns:w16sdtdh="http://schemas.microsoft.com/office/word/2020/wordml/sdtdatahash" xmlns:w16se="http://schemas.microsoft.com/office/word/2015/wordml/symex" xmlns:wpg="http://schemas.microsoft.com/office/word/2010/wordprocessingGroup" xmlns:wpi="http://schemas.microsoft.com/office/word/2010/wordprocessingInk" xmlns:wne="http://schemas.microsoft.com/office/word/2006/wordml" xmlns:wps="http://schemas.microsoft.com/office/word/2010/wordprocessingShape" mc:Ignorable="w14 w15 w16se w16cid w16 w16cex w16sdtdh wp14">
   <w:p>
     <w:pPr>
       <w:pStyle w:val="Encabezado"/>
@@ -10568,7 +10636,7 @@
 </file>
 
 <file path=word/numbering.xml><?xml version="1.0" encoding="utf-8"?>
-<w:numbering xmlns:wpc="http://schemas.microsoft.com/office/word/2010/wordprocessingCanvas" xmlns:cx="http://schemas.microsoft.com/office/drawing/2014/chartex" xmlns:cx1="http://schemas.microsoft.com/office/drawing/2015/9/8/chartex" xmlns:cx2="http://schemas.microsoft.com/office/drawing/2015/10/21/chartex" xmlns:cx3="http://schemas.microsoft.com/office/drawing/2016/5/9/chartex" xmlns:cx4="http://schemas.microsoft.com/office/drawing/2016/5/10/chartex" xmlns:cx5="http://schemas.microsoft.com/office/drawing/2016/5/11/chartex" xmlns:cx6="http://schemas.microsoft.com/office/drawing/2016/5/12/chartex" xmlns:cx7="http://schemas.microsoft.com/office/drawing/2016/5/13/chartex" xmlns:cx8="http://schemas.microsoft.com/office/drawing/2016/5/14/chartex" xmlns:mc="http://schemas.openxmlformats.org/markup-compatibility/2006" xmlns:aink="http://schemas.microsoft.com/office/drawing/2016/ink" xmlns:am3d="http://schemas.microsoft.com/office/drawing/2017/model3d" xmlns:o="urn:schemas-microsoft-com:office:office" xmlns:r="http://schemas.openxmlformats.org/officeDocument/2006/relationships" xmlns:m="http://schemas.openxmlformats.org/officeDocument/2006/math" xmlns:v="urn:schemas-microsoft-com:vml" xmlns:wp14="http://schemas.microsoft.com/office/word/2010/wordprocessingDrawing" xmlns:wp="http://schemas.openxmlformats.org/drawingml/2006/wordprocessingDrawing" xmlns:w10="urn:schemas-microsoft-com:office:word" xmlns:w="http://schemas.openxmlformats.org/wordprocessingml/2006/main" xmlns:w14="http://schemas.microsoft.com/office/word/2010/wordml" xmlns:w15="http://schemas.microsoft.com/office/word/2012/wordml" xmlns:w16cid="http://schemas.microsoft.com/office/word/2016/wordml/cid" xmlns:w16se="http://schemas.microsoft.com/office/word/2015/wordml/symex" xmlns:wpg="http://schemas.microsoft.com/office/word/2010/wordprocessingGroup" xmlns:wpi="http://schemas.microsoft.com/office/word/2010/wordprocessingInk" xmlns:wne="http://schemas.microsoft.com/office/word/2006/wordml" xmlns:wps="http://schemas.microsoft.com/office/word/2010/wordprocessingShape" mc:Ignorable="w14 w15 w16se w16cid wp14">
+<w:numbering xmlns:wpc="http://schemas.microsoft.com/office/word/2010/wordprocessingCanvas" xmlns:cx="http://schemas.microsoft.com/office/drawing/2014/chartex" xmlns:cx1="http://schemas.microsoft.com/office/drawing/2015/9/8/chartex" xmlns:cx2="http://schemas.microsoft.com/office/drawing/2015/10/21/chartex" xmlns:cx3="http://schemas.microsoft.com/office/drawing/2016/5/9/chartex" xmlns:cx4="http://schemas.microsoft.com/office/drawing/2016/5/10/chartex" xmlns:cx5="http://schemas.microsoft.com/office/drawing/2016/5/11/chartex" xmlns:cx6="http://schemas.microsoft.com/office/drawing/2016/5/12/chartex" xmlns:cx7="http://schemas.microsoft.com/office/drawing/2016/5/13/chartex" xmlns:cx8="http://schemas.microsoft.com/office/drawing/2016/5/14/chartex" xmlns:mc="http://schemas.openxmlformats.org/markup-compatibility/2006" xmlns:aink="http://schemas.microsoft.com/office/drawing/2016/ink" xmlns:am3d="http://schemas.microsoft.com/office/drawing/2017/model3d" xmlns:o="urn:schemas-microsoft-com:office:office" xmlns:oel="http://schemas.microsoft.com/office/2019/extlst" xmlns:r="http://schemas.openxmlformats.org/officeDocument/2006/relationships" xmlns:m="http://schemas.openxmlformats.org/officeDocument/2006/math" xmlns:v="urn:schemas-microsoft-com:vml" xmlns:wp14="http://schemas.microsoft.com/office/word/2010/wordprocessingDrawing" xmlns:wp="http://schemas.openxmlformats.org/drawingml/2006/wordprocessingDrawing" xmlns:w10="urn:schemas-microsoft-com:office:word" xmlns:w="http://schemas.openxmlformats.org/wordprocessingml/2006/main" xmlns:w14="http://schemas.microsoft.com/office/word/2010/wordml" xmlns:w15="http://schemas.microsoft.com/office/word/2012/wordml" xmlns:w16cex="http://schemas.microsoft.com/office/word/2018/wordml/cex" xmlns:w16cid="http://schemas.microsoft.com/office/word/2016/wordml/cid" xmlns:w16="http://schemas.microsoft.com/office/word/2018/wordml" xmlns:w16sdtdh="http://schemas.microsoft.com/office/word/2020/wordml/sdtdatahash" xmlns:w16se="http://schemas.microsoft.com/office/word/2015/wordml/symex" xmlns:wpg="http://schemas.microsoft.com/office/word/2010/wordprocessingGroup" xmlns:wpi="http://schemas.microsoft.com/office/word/2010/wordprocessingInk" xmlns:wne="http://schemas.microsoft.com/office/word/2006/wordml" xmlns:wps="http://schemas.microsoft.com/office/word/2010/wordprocessingShape" mc:Ignorable="w14 w15 w16se w16cid w16 w16cex w16sdtdh wp14">
   <w:abstractNum w:abstractNumId="0" w15:restartNumberingAfterBreak="0">
     <w:nsid w:val="037553DC"/>
     <w:multiLevelType w:val="hybridMultilevel"/>
@@ -12671,64 +12739,64 @@
       </w:rPr>
     </w:lvl>
   </w:abstractNum>
-  <w:num w:numId="1">
+  <w:num w:numId="1" w16cid:durableId="731655601">
     <w:abstractNumId w:val="6"/>
   </w:num>
-  <w:num w:numId="2">
+  <w:num w:numId="2" w16cid:durableId="1130906040">
     <w:abstractNumId w:val="13"/>
   </w:num>
-  <w:num w:numId="3">
+  <w:num w:numId="3" w16cid:durableId="1502700997">
     <w:abstractNumId w:val="4"/>
   </w:num>
-  <w:num w:numId="4">
+  <w:num w:numId="4" w16cid:durableId="926696311">
     <w:abstractNumId w:val="14"/>
   </w:num>
-  <w:num w:numId="5">
+  <w:num w:numId="5" w16cid:durableId="1514420773">
     <w:abstractNumId w:val="17"/>
   </w:num>
-  <w:num w:numId="6">
+  <w:num w:numId="6" w16cid:durableId="1606427921">
     <w:abstractNumId w:val="3"/>
   </w:num>
-  <w:num w:numId="7">
+  <w:num w:numId="7" w16cid:durableId="1403605822">
     <w:abstractNumId w:val="0"/>
   </w:num>
-  <w:num w:numId="8">
+  <w:num w:numId="8" w16cid:durableId="1249969716">
     <w:abstractNumId w:val="5"/>
   </w:num>
-  <w:num w:numId="9">
+  <w:num w:numId="9" w16cid:durableId="345791312">
     <w:abstractNumId w:val="1"/>
   </w:num>
-  <w:num w:numId="10">
+  <w:num w:numId="10" w16cid:durableId="1173032359">
     <w:abstractNumId w:val="8"/>
   </w:num>
-  <w:num w:numId="11">
+  <w:num w:numId="11" w16cid:durableId="345178347">
     <w:abstractNumId w:val="15"/>
   </w:num>
-  <w:num w:numId="12">
+  <w:num w:numId="12" w16cid:durableId="1968311612">
     <w:abstractNumId w:val="12"/>
   </w:num>
-  <w:num w:numId="13">
+  <w:num w:numId="13" w16cid:durableId="1628926601">
     <w:abstractNumId w:val="7"/>
   </w:num>
-  <w:num w:numId="14">
+  <w:num w:numId="14" w16cid:durableId="132186492">
     <w:abstractNumId w:val="2"/>
   </w:num>
-  <w:num w:numId="15">
+  <w:num w:numId="15" w16cid:durableId="632250859">
     <w:abstractNumId w:val="10"/>
   </w:num>
-  <w:num w:numId="16">
+  <w:num w:numId="16" w16cid:durableId="2038844405">
     <w:abstractNumId w:val="9"/>
   </w:num>
-  <w:num w:numId="17">
+  <w:num w:numId="17" w16cid:durableId="165828919">
     <w:abstractNumId w:val="11"/>
   </w:num>
-  <w:num w:numId="18">
+  <w:num w:numId="18" w16cid:durableId="1720519137">
     <w:abstractNumId w:val="18"/>
   </w:num>
-  <w:num w:numId="19">
+  <w:num w:numId="19" w16cid:durableId="1335452091">
     <w:abstractNumId w:val="16"/>
   </w:num>
-  <w:num w:numId="20">
+  <w:num w:numId="20" w16cid:durableId="843281401">
     <w:abstractNumId w:val="0"/>
   </w:num>
   <w:numIdMacAtCleanup w:val="19"/>
@@ -12736,7 +12804,7 @@
 </file>
 
 <file path=word/styles.xml><?xml version="1.0" encoding="utf-8"?>
-<w:styles xmlns:mc="http://schemas.openxmlformats.org/markup-compatibility/2006" xmlns:r="http://schemas.openxmlformats.org/officeDocument/2006/relationships" xmlns:w="http://schemas.openxmlformats.org/wordprocessingml/2006/main" xmlns:w14="http://schemas.microsoft.com/office/word/2010/wordml" xmlns:w15="http://schemas.microsoft.com/office/word/2012/wordml" xmlns:w16cid="http://schemas.microsoft.com/office/word/2016/wordml/cid" xmlns:w16se="http://schemas.microsoft.com/office/word/2015/wordml/symex" mc:Ignorable="w14 w15 w16se w16cid">
+<w:styles xmlns:mc="http://schemas.openxmlformats.org/markup-compatibility/2006" xmlns:r="http://schemas.openxmlformats.org/officeDocument/2006/relationships" xmlns:w="http://schemas.openxmlformats.org/wordprocessingml/2006/main" xmlns:w14="http://schemas.microsoft.com/office/word/2010/wordml" xmlns:w15="http://schemas.microsoft.com/office/word/2012/wordml" xmlns:w16cex="http://schemas.microsoft.com/office/word/2018/wordml/cex" xmlns:w16cid="http://schemas.microsoft.com/office/word/2016/wordml/cid" xmlns:w16="http://schemas.microsoft.com/office/word/2018/wordml" xmlns:w16sdtdh="http://schemas.microsoft.com/office/word/2020/wordml/sdtdatahash" xmlns:w16se="http://schemas.microsoft.com/office/word/2015/wordml/symex" mc:Ignorable="w14 w15 w16se w16cid w16 w16cex w16sdtdh">
   <w:docDefaults>
     <w:rPrDefault>
       <w:rPr>
@@ -12752,7 +12820,7 @@
       </w:pPr>
     </w:pPrDefault>
   </w:docDefaults>
-  <w:latentStyles w:defLockedState="0" w:defUIPriority="99" w:defSemiHidden="0" w:defUnhideWhenUsed="0" w:defQFormat="0" w:count="375">
+  <w:latentStyles w:defLockedState="0" w:defUIPriority="99" w:defSemiHidden="0" w:defUnhideWhenUsed="0" w:defQFormat="0" w:count="376">
     <w:lsdException w:name="Normal" w:uiPriority="0" w:qFormat="1"/>
     <w:lsdException w:name="heading 1" w:uiPriority="9" w:qFormat="1"/>
     <w:lsdException w:name="heading 2" w:semiHidden="1" w:uiPriority="9" w:unhideWhenUsed="1" w:qFormat="1"/>
@@ -12858,7 +12926,6 @@
     <w:lsdException w:name="HTML Sample" w:semiHidden="1" w:unhideWhenUsed="1"/>
     <w:lsdException w:name="HTML Typewriter" w:semiHidden="1" w:unhideWhenUsed="1"/>
     <w:lsdException w:name="HTML Variable" w:semiHidden="1" w:unhideWhenUsed="1"/>
-    <w:lsdException w:name="Normal Table" w:semiHidden="1" w:unhideWhenUsed="1"/>
     <w:lsdException w:name="annotation subject" w:semiHidden="1" w:unhideWhenUsed="1"/>
     <w:lsdException w:name="No List" w:semiHidden="1" w:unhideWhenUsed="1"/>
     <w:lsdException w:name="Outline List 1" w:semiHidden="1" w:unhideWhenUsed="1"/>
@@ -12905,10 +12972,8 @@
     <w:lsdException w:name="Table Subtle 2" w:semiHidden="1" w:unhideWhenUsed="1"/>
     <w:lsdException w:name="Table Web 1" w:semiHidden="1" w:unhideWhenUsed="1"/>
     <w:lsdException w:name="Table Web 2" w:semiHidden="1" w:unhideWhenUsed="1"/>
-    <w:lsdException w:name="Table Web 3" w:semiHidden="1" w:unhideWhenUsed="1"/>
     <w:lsdException w:name="Balloon Text" w:semiHidden="1" w:unhideWhenUsed="1"/>
     <w:lsdException w:name="Table Grid" w:uiPriority="39"/>
-    <w:lsdException w:name="Table Theme" w:semiHidden="1" w:unhideWhenUsed="1"/>
     <w:lsdException w:name="Placeholder Text" w:semiHidden="1"/>
     <w:lsdException w:name="No Spacing" w:uiPriority="1" w:qFormat="1"/>
     <w:lsdException w:name="Light Shading" w:uiPriority="60"/>
@@ -13128,6 +13193,7 @@
     <w:lsdException w:name="Smart Hyperlink" w:semiHidden="1" w:unhideWhenUsed="1"/>
     <w:lsdException w:name="Hashtag" w:semiHidden="1" w:unhideWhenUsed="1"/>
     <w:lsdException w:name="Unresolved Mention" w:semiHidden="1" w:unhideWhenUsed="1"/>
+    <w:lsdException w:name="Smart Link" w:semiHidden="1" w:unhideWhenUsed="1"/>
   </w:latentStyles>
   <w:style w:type="paragraph" w:default="1" w:styleId="Normal">
     <w:name w:val="Normal"/>
@@ -13791,6 +13857,16 @@
 </file>
 
 <file path=customXml/item2.xml><?xml version="1.0" encoding="utf-8"?>
+<b:Sources xmlns:b="http://schemas.openxmlformats.org/officeDocument/2006/bibliography" xmlns="http://schemas.openxmlformats.org/officeDocument/2006/bibliography" SelectedStyle="\APA.XSL" StyleName="APA"/>
+</file>
+
+<file path=customXml/item3.xml><?xml version="1.0" encoding="utf-8"?>
+<p:properties xmlns:p="http://schemas.microsoft.com/office/2006/metadata/properties" xmlns:xsi="http://www.w3.org/2001/XMLSchema-instance" xmlns:pc="http://schemas.microsoft.com/office/infopath/2007/PartnerControls">
+  <documentManagement/>
+</p:properties>
+</file>
+
+<file path=customXml/item4.xml><?xml version="1.0" encoding="utf-8"?>
 <ct:contentTypeSchema xmlns:ct="http://schemas.microsoft.com/office/2006/metadata/contentType" xmlns:ma="http://schemas.microsoft.com/office/2006/metadata/properties/metaAttributes" ct:_="" ma:_="" ma:contentTypeName="Documento" ma:contentTypeID="0x01010054CBA08B7824894AA16DE9F2638AAE9B" ma:contentTypeVersion="0" ma:contentTypeDescription="Crear nuevo documento." ma:contentTypeScope="" ma:versionID="6dde890e098251c6f99980558f1fc4f2">
   <xsd:schema xmlns:xsd="http://www.w3.org/2001/XMLSchema" xmlns:xs="http://www.w3.org/2001/XMLSchema" xmlns:p="http://schemas.microsoft.com/office/2006/metadata/properties" targetNamespace="http://schemas.microsoft.com/office/2006/metadata/properties" ma:root="true" ma:fieldsID="5b2b1fa7a59e354d7f595b7732424404">
     <xsd:element name="properties">
@@ -13904,16 +13980,6 @@
 </ct:contentTypeSchema>
 </file>
 
-<file path=customXml/item3.xml><?xml version="1.0" encoding="utf-8"?>
-<p:properties xmlns:p="http://schemas.microsoft.com/office/2006/metadata/properties" xmlns:xsi="http://www.w3.org/2001/XMLSchema-instance" xmlns:pc="http://schemas.microsoft.com/office/infopath/2007/PartnerControls">
-  <documentManagement/>
-</p:properties>
-</file>
-
-<file path=customXml/item4.xml><?xml version="1.0" encoding="utf-8"?>
-<b:Sources xmlns:b="http://schemas.openxmlformats.org/officeDocument/2006/bibliography" xmlns="http://schemas.openxmlformats.org/officeDocument/2006/bibliography" SelectedStyle="\APA.XSL" StyleName="APA"/>
-</file>
-
 <file path=customXml/itemProps1.xml><?xml version="1.0" encoding="utf-8"?>
 <ds:datastoreItem xmlns:ds="http://schemas.openxmlformats.org/officeDocument/2006/customXml" ds:itemID="{C633815A-7EF4-4E42-9851-ED912D1D91CB}">
   <ds:schemaRefs>
@@ -13923,17 +13989,9 @@
 </file>
 
 <file path=customXml/itemProps2.xml><?xml version="1.0" encoding="utf-8"?>
-<ds:datastoreItem xmlns:ds="http://schemas.openxmlformats.org/officeDocument/2006/customXml" ds:itemID="{BDDE5FBF-C514-4E21-ADC4-F226FD50762B}">
+<ds:datastoreItem xmlns:ds="http://schemas.openxmlformats.org/officeDocument/2006/customXml" ds:itemID="{80FA2C84-9C22-4F25-826C-8F5F020760CB}">
   <ds:schemaRefs>
-    <ds:schemaRef ds:uri="http://schemas.microsoft.com/office/2006/metadata/contentType"/>
-    <ds:schemaRef ds:uri="http://schemas.microsoft.com/office/2006/metadata/properties/metaAttributes"/>
-    <ds:schemaRef ds:uri="http://www.w3.org/2001/XMLSchema"/>
-    <ds:schemaRef ds:uri="http://schemas.microsoft.com/office/2006/metadata/properties"/>
-    <ds:schemaRef ds:uri="http://schemas.openxmlformats.org/package/2006/metadata/core-properties"/>
-    <ds:schemaRef ds:uri="http://purl.org/dc/elements/1.1/"/>
-    <ds:schemaRef ds:uri="http://purl.org/dc/terms/"/>
-    <ds:schemaRef ds:uri="http://schemas.microsoft.com/internal/obd"/>
-    <ds:schemaRef ds:uri="http://schemas.microsoft.com/office/infopath/2007/PartnerControls"/>
+    <ds:schemaRef ds:uri="http://schemas.openxmlformats.org/officeDocument/2006/bibliography"/>
   </ds:schemaRefs>
 </ds:datastoreItem>
 </file>
@@ -13948,9 +14006,17 @@
 </file>
 
 <file path=customXml/itemProps4.xml><?xml version="1.0" encoding="utf-8"?>
-<ds:datastoreItem xmlns:ds="http://schemas.openxmlformats.org/officeDocument/2006/customXml" ds:itemID="{80FA2C84-9C22-4F25-826C-8F5F020760CB}">
+<ds:datastoreItem xmlns:ds="http://schemas.openxmlformats.org/officeDocument/2006/customXml" ds:itemID="{BDDE5FBF-C514-4E21-ADC4-F226FD50762B}">
   <ds:schemaRefs>
-    <ds:schemaRef ds:uri="http://schemas.openxmlformats.org/officeDocument/2006/bibliography"/>
+    <ds:schemaRef ds:uri="http://schemas.microsoft.com/office/2006/metadata/contentType"/>
+    <ds:schemaRef ds:uri="http://schemas.microsoft.com/office/2006/metadata/properties/metaAttributes"/>
+    <ds:schemaRef ds:uri="http://www.w3.org/2001/XMLSchema"/>
+    <ds:schemaRef ds:uri="http://schemas.microsoft.com/office/2006/metadata/properties"/>
+    <ds:schemaRef ds:uri="http://schemas.openxmlformats.org/package/2006/metadata/core-properties"/>
+    <ds:schemaRef ds:uri="http://purl.org/dc/elements/1.1/"/>
+    <ds:schemaRef ds:uri="http://purl.org/dc/terms/"/>
+    <ds:schemaRef ds:uri="http://schemas.microsoft.com/internal/obd"/>
+    <ds:schemaRef ds:uri="http://schemas.microsoft.com/office/infopath/2007/PartnerControls"/>
   </ds:schemaRefs>
 </ds:datastoreItem>
 </file>